--- a/revisited_drafts/OECD_RO2023_Country_profile_LVA.docx
+++ b/revisited_drafts/OECD_RO2023_Country_profile_LVA.docx
@@ -461,6 +461,13 @@
               </w:rPr>
               <w:t>/revenues</w:t>
             </w:r>
+            <w:r>
+              <w:rPr>
+                <w:sz w:val="20"/>
+                <w:lang w:val="en-GB"/>
+              </w:rPr>
+              <w:t xml:space="preserve"> (2021)</w:t>
+            </w:r>
           </w:p>
         </w:tc>
         <w:tc>
@@ -469,60 +476,61 @@
           </w:tcPr>
           <w:p>
             <w:pPr>
-              <w:pStyle w:val="TableCell"/>
+              <w:widowControl/>
               <w:jc w:val="left"/>
               <w:rPr>
-                <w:rFonts w:asciiTheme="majorHAnsi" w:hAnsiTheme="majorHAnsi"/>
-                <w:color w:val="auto"/>
                 <w:sz w:val="20"/>
                 <w:lang w:val="en-GB"/>
               </w:rPr>
             </w:pPr>
             <w:r>
               <w:rPr>
-                <w:rFonts w:asciiTheme="majorHAnsi" w:hAnsiTheme="majorHAnsi"/>
-                <w:color w:val="auto"/>
                 <w:sz w:val="20"/>
                 <w:lang w:val="en-GB"/>
               </w:rPr>
-              <w:t>2</w:t>
-            </w:r>
-            <w:r>
-              <w:rPr>
-                <w:rFonts w:asciiTheme="majorHAnsi" w:hAnsiTheme="majorHAnsi"/>
-                <w:color w:val="auto"/>
+              <w:t>24.5</w:t>
+            </w:r>
+            <w:r>
+              <w:rPr>
                 <w:sz w:val="20"/>
                 <w:lang w:val="en-GB"/>
               </w:rPr>
-              <w:t>3</w:t>
-            </w:r>
-            <w:r>
-              <w:rPr>
-                <w:rFonts w:asciiTheme="majorHAnsi" w:hAnsiTheme="majorHAnsi"/>
-                <w:color w:val="auto"/>
+              <w:t>% of total expenditure</w:t>
+            </w:r>
+          </w:p>
+          <w:p>
+            <w:pPr>
+              <w:widowControl/>
+              <w:jc w:val="left"/>
+              <w:rPr>
                 <w:sz w:val="20"/>
                 <w:lang w:val="en-GB"/>
               </w:rPr>
-              <w:t>.</w:t>
-            </w:r>
-            <w:r>
-              <w:rPr>
-                <w:rFonts w:asciiTheme="majorHAnsi" w:hAnsiTheme="majorHAnsi"/>
-                <w:color w:val="auto"/>
+            </w:pPr>
+            <w:r>
+              <w:rPr>
                 <w:sz w:val="20"/>
                 <w:lang w:val="en-GB"/>
               </w:rPr>
-              <w:t>03</w:t>
-            </w:r>
-            <w:r>
-              <w:rPr>
-                <w:rFonts w:asciiTheme="majorHAnsi" w:hAnsiTheme="majorHAnsi"/>
-                <w:color w:val="auto"/>
+              <w:t>28.5</w:t>
+            </w:r>
+            <w:r>
+              <w:rPr>
                 <w:sz w:val="20"/>
                 <w:lang w:val="en-GB"/>
               </w:rPr>
-              <w:t>% of total public expenditure</w:t>
-            </w:r>
+              <w:t>% of total revenues</w:t>
+            </w:r>
+          </w:p>
+          <w:p>
+            <w:pPr>
+              <w:widowControl/>
+              <w:jc w:val="left"/>
+              <w:rPr>
+                <w:sz w:val="20"/>
+                <w:lang w:val="en-GB"/>
+              </w:rPr>
+            </w:pPr>
           </w:p>
           <w:p>
             <w:pPr>
@@ -537,21 +545,27 @@
             </w:pPr>
             <w:r>
               <w:rPr>
-                <w:rFonts w:asciiTheme="majorHAnsi" w:hAnsiTheme="majorHAnsi"/>
-                <w:color w:val="auto"/>
                 <w:sz w:val="20"/>
                 <w:lang w:val="en-GB"/>
               </w:rPr>
-              <w:t>24.95</w:t>
-            </w:r>
-            <w:r>
-              <w:rPr>
-                <w:rFonts w:asciiTheme="majorHAnsi" w:hAnsiTheme="majorHAnsi"/>
-                <w:color w:val="auto"/>
+              <w:t xml:space="preserve">[Source: </w:t>
+            </w:r>
+            <w:hyperlink r:id="rId13" w:history="1">
+              <w:r>
+                <w:rPr>
+                  <w:rStyle w:val="Hyperlink"/>
+                  <w:sz w:val="20"/>
+                  <w:lang w:val="en-GB"/>
+                </w:rPr>
+                <w:t>Subnational governments in OECD countries: key data, 2023 edition</w:t>
+              </w:r>
+            </w:hyperlink>
+            <w:r>
+              <w:rPr>
                 <w:sz w:val="20"/>
                 <w:lang w:val="en-GB"/>
               </w:rPr>
-              <w:t>% of total public revenues</w:t>
+              <w:t>]</w:t>
             </w:r>
           </w:p>
         </w:tc>
@@ -761,6 +775,13 @@
                 <w:rFonts w:cs="Arial"/>
                 <w:sz w:val="20"/>
               </w:rPr>
+              <w:t xml:space="preserve">the elaboration and </w:t>
+            </w:r>
+            <w:r>
+              <w:rPr>
+                <w:rFonts w:cs="Arial"/>
+                <w:sz w:val="20"/>
+              </w:rPr>
               <w:t>implementation of regional policy.</w:t>
             </w:r>
           </w:p>
@@ -879,7 +900,35 @@
                 <w:rFonts w:cs="Arial"/>
                 <w:sz w:val="20"/>
               </w:rPr>
-              <w:t>785 571 325 euro</w:t>
+              <w:t>1 021 909 159</w:t>
+            </w:r>
+            <w:r>
+              <w:rPr>
+                <w:rFonts w:cs="Arial"/>
+                <w:sz w:val="20"/>
+              </w:rPr>
+              <w:t xml:space="preserve"> </w:t>
+            </w:r>
+            <w:r>
+              <w:rPr>
+                <w:rFonts w:cs="Arial"/>
+                <w:sz w:val="20"/>
+              </w:rPr>
+              <w:t>E</w:t>
+            </w:r>
+            <w:r>
+              <w:rPr>
+                <w:rFonts w:cs="Arial"/>
+                <w:sz w:val="20"/>
+              </w:rPr>
+              <w:t>uro</w:t>
+            </w:r>
+            <w:r>
+              <w:rPr>
+                <w:rFonts w:cs="Arial"/>
+                <w:sz w:val="20"/>
+              </w:rPr>
+              <w:t>s</w:t>
             </w:r>
             <w:r>
               <w:rPr>
@@ -1035,15 +1084,8 @@
                 <w:rFonts w:cs="Arial"/>
                 <w:sz w:val="20"/>
               </w:rPr>
-              <w:t xml:space="preserve">The assessed revenue of a local government consist of the revenue from the immovable property tax forecasted by local government, and the share of the allocation of the revenue from the personal income tax determined for the budgets of </w:t>
-            </w:r>
-            <w:r>
-              <w:rPr>
-                <w:rFonts w:cs="Arial"/>
-                <w:sz w:val="20"/>
-              </w:rPr>
               <w:lastRenderedPageBreak/>
-              <w:t>local governments in the Annual State Budget Law.</w:t>
+              <w:t>The assessed revenue of a local government consist of the revenue from the immovable property tax forecasted by local government, and the share of the allocation of the revenue from the personal income tax determined for the budgets of local governments in the Annual State Budget Law.</w:t>
             </w:r>
           </w:p>
           <w:p>
@@ -1759,27 +1801,6 @@
                 <w:lang w:val="en-GB"/>
               </w:rPr>
             </w:pPr>
-            <w:r>
-              <w:rPr>
-                <w:rFonts w:cs="Arial"/>
-                <w:sz w:val="20"/>
-              </w:rPr>
-              <w:t xml:space="preserve">Regional Policy Guidelines 2021-2027 were discussed with sectoral ministries, planning regions and municipalities. Meetings between </w:t>
-            </w:r>
-            <w:r>
-              <w:rPr>
-                <w:rFonts w:cs="Arial"/>
-                <w:sz w:val="20"/>
-              </w:rPr>
-              <w:t xml:space="preserve">national and regional level institutions are held on a regular basis, discussing </w:t>
-            </w:r>
-            <w:r>
-              <w:rPr>
-                <w:rFonts w:cs="Arial"/>
-                <w:sz w:val="20"/>
-              </w:rPr>
-              <w:t>regional development issues.</w:t>
-            </w:r>
           </w:p>
         </w:tc>
       </w:tr>
@@ -1841,7 +1862,21 @@
                 <w:rFonts w:cs="Arial"/>
                 <w:sz w:val="20"/>
               </w:rPr>
-              <w:t>Planning regions are involved in implementation of regional policy</w:t>
+              <w:t xml:space="preserve">Planning regions are involved in </w:t>
+            </w:r>
+            <w:r>
+              <w:rPr>
+                <w:rFonts w:cs="Arial"/>
+                <w:sz w:val="20"/>
+              </w:rPr>
+              <w:t xml:space="preserve">the elaboration and </w:t>
+            </w:r>
+            <w:r>
+              <w:rPr>
+                <w:rFonts w:cs="Arial"/>
+                <w:sz w:val="20"/>
+              </w:rPr>
+              <w:t>implementation of regional policy</w:t>
             </w:r>
           </w:p>
         </w:tc>
@@ -1868,6 +1903,7 @@
                 <w:sz w:val="20"/>
                 <w:lang w:val="en-GB"/>
               </w:rPr>
+              <w:lastRenderedPageBreak/>
               <w:t>Evaluation and monitoring</w:t>
             </w:r>
             <w:r>
@@ -1973,7 +2009,6 @@
         <w:pStyle w:val="Title2"/>
       </w:pPr>
       <w:r>
-        <w:lastRenderedPageBreak/>
         <w:t>Recent policy developments</w:t>
       </w:r>
     </w:p>
@@ -1997,7 +2032,10 @@
         <w:t xml:space="preserve">elaborated </w:t>
       </w:r>
       <w:r>
-        <w:t>to support</w:t>
+        <w:t xml:space="preserve">to </w:t>
+      </w:r>
+      <w:r>
+        <w:t>implement</w:t>
       </w:r>
       <w:r>
         <w:t xml:space="preserve"> </w:t>
@@ -2028,12 +2066,12 @@
       </w:r>
     </w:p>
     <w:sectPr>
-      <w:headerReference w:type="even" r:id="rId13"/>
-      <w:headerReference w:type="default" r:id="rId14"/>
-      <w:footerReference w:type="even" r:id="rId15"/>
-      <w:footerReference w:type="default" r:id="rId16"/>
-      <w:headerReference w:type="first" r:id="rId17"/>
-      <w:footerReference w:type="first" r:id="rId18"/>
+      <w:headerReference w:type="even" r:id="rId14"/>
+      <w:headerReference w:type="default" r:id="rId15"/>
+      <w:footerReference w:type="even" r:id="rId16"/>
+      <w:footerReference w:type="default" r:id="rId17"/>
+      <w:headerReference w:type="first" r:id="rId18"/>
+      <w:footerReference w:type="first" r:id="rId19"/>
       <w:endnotePr>
         <w:numFmt w:val="decimal"/>
         <w:numRestart w:val="eachSect"/>
@@ -9831,15 +9869,31 @@
 </file>
 
 <file path=customXml/item1.xml><?xml version="1.0" encoding="utf-8"?>
-<b:Sources xmlns:b="http://schemas.openxmlformats.org/officeDocument/2006/bibliography" xmlns="http://schemas.openxmlformats.org/officeDocument/2006/bibliography" SelectedStyle="\oecd-en.xsl" StyleName="OECD English" Version="20220221"/>
+<?mso-contentType ?>
+<FormTemplates xmlns="http://schemas.microsoft.com/sharepoint/v3/contenttype/forms">
+  <Display>OECDListFormCollapsible</Display>
+  <Edit>OECDListFormCollapsible</Edit>
+  <New>OECDListFormCollapsible</New>
+</FormTemplates>
 </file>
 
 <file path=customXml/item2.xml><?xml version="1.0" encoding="utf-8"?>
 <?mso-contentType ?>
+<CtFieldPriority xmlns="http://www.oecd.org/eshare/projectsentre/CtFieldPriority/" xmlns:i="http://www.w3.org/2001/XMLSchema-instance">
+  <PriorityFields xmlns:a="http://schemas.microsoft.com/2003/10/Serialization/Arrays"/>
+</CtFieldPriority>
+</file>
+
+<file path=customXml/item3.xml><?xml version="1.0" encoding="utf-8"?>
+<b:Sources xmlns:b="http://schemas.openxmlformats.org/officeDocument/2006/bibliography" xmlns="http://schemas.openxmlformats.org/officeDocument/2006/bibliography" SelectedStyle="\oecd-en.xsl" StyleName="OECD English" Version="20220221"/>
+</file>
+
+<file path=customXml/item4.xml><?xml version="1.0" encoding="utf-8"?>
+<?mso-contentType ?>
 <SharedContentType xmlns="Microsoft.SharePoint.Taxonomy.ContentTypeSync" SourceId="27ec883c-a62c-444f-a935-fcddb579e39d" ContentTypeId="0x0101008B4DD370EC31429186F3AD49F0D3098F00D44DBCB9EB4F45278CB5C9765BE52995" PreviousValue="false"/>
 </file>
 
-<file path=customXml/item3.xml><?xml version="1.0" encoding="utf-8"?>
+<file path=customXml/item5.xml><?xml version="1.0" encoding="utf-8"?>
 <ct:contentTypeSchema xmlns:ct="http://schemas.microsoft.com/office/2006/metadata/contentType" xmlns:ma="http://schemas.microsoft.com/office/2006/metadata/properties/metaAttributes" ct:_="" ma:_="" ma:contentTypeName="Working Document" ma:contentTypeID="0x0101008B4DD370EC31429186F3AD49F0D3098F00D44DBCB9EB4F45278CB5C9765BE5299500A4858B360C6A491AA753F8BCA47AA910004E623AE0B855E041B1290D0883742A68" ma:contentTypeVersion="51" ma:contentTypeDescription="" ma:contentTypeScope="" ma:versionID="312617a34f197ec23cf0899b2747cf63">
   <xsd:schema xmlns:xsd="http://www.w3.org/2001/XMLSchema" xmlns:xs="http://www.w3.org/2001/XMLSchema" xmlns:p="http://schemas.microsoft.com/office/2006/metadata/properties" xmlns:ns1="54c4cd27-f286-408f-9ce0-33c1e0f3ab39" xmlns:ns2="c0e75541-f54f-401c-9a34-cb7fded40982" xmlns:ns3="bbc7a7a3-1361-4a32-9a19-e150eb4da2ba" xmlns:ns5="c9f238dd-bb73-4aef-a7a5-d644ad823e52" xmlns:ns6="ca82dde9-3436-4d3d-bddd-d31447390034" xmlns:ns7="http://schemas.microsoft.com/sharepoint/v4" targetNamespace="http://schemas.microsoft.com/office/2006/metadata/properties" ma:root="true" ma:fieldsID="3d4cef09d4c8b6946a1f5dd62d81f22b" ns1:_="" ns2:_="" ns3:_="" ns5:_="" ns6:_="" ns7:_="">
     <xsd:import namespace="54c4cd27-f286-408f-9ce0-33c1e0f3ab39"/>
@@ -10268,7 +10322,7 @@
 </ct:contentTypeSchema>
 </file>
 
-<file path=customXml/item4.xml><?xml version="1.0" encoding="utf-8"?>
+<file path=customXml/item6.xml><?xml version="1.0" encoding="utf-8"?>
 <p:properties xmlns:p="http://schemas.microsoft.com/office/2006/metadata/properties" xmlns:xsi="http://www.w3.org/2001/XMLSchema-instance" xmlns:pc="http://schemas.microsoft.com/office/infopath/2007/PartnerControls">
   <documentManagement>
     <OECDProjectManager xmlns="bbc7a7a3-1361-4a32-9a19-e150eb4da2ba">
@@ -10360,23 +10414,24 @@
 </p:properties>
 </file>
 
-<file path=customXml/item5.xml><?xml version="1.0" encoding="utf-8"?>
-<?mso-contentType ?>
-<FormTemplates xmlns="http://schemas.microsoft.com/sharepoint/v3/contenttype/forms">
-  <Display>OECDListFormCollapsible</Display>
-  <Edit>OECDListFormCollapsible</Edit>
-  <New>OECDListFormCollapsible</New>
-</FormTemplates>
+<file path=customXml/itemProps1.xml><?xml version="1.0" encoding="utf-8"?>
+<ds:datastoreItem xmlns:ds="http://schemas.openxmlformats.org/officeDocument/2006/customXml" ds:itemID="{E910F7A7-32C8-4D1E-8474-69B9E8965959}">
+  <ds:schemaRefs>
+    <ds:schemaRef ds:uri="http://schemas.microsoft.com/sharepoint/v3/contenttype/forms"/>
+  </ds:schemaRefs>
+</ds:datastoreItem>
 </file>
 
-<file path=customXml/item6.xml><?xml version="1.0" encoding="utf-8"?>
-<?mso-contentType ?>
-<CtFieldPriority xmlns="http://www.oecd.org/eshare/projectsentre/CtFieldPriority/" xmlns:i="http://www.w3.org/2001/XMLSchema-instance">
-  <PriorityFields xmlns:a="http://schemas.microsoft.com/2003/10/Serialization/Arrays"/>
-</CtFieldPriority>
+<file path=customXml/itemProps2.xml><?xml version="1.0" encoding="utf-8"?>
+<ds:datastoreItem xmlns:ds="http://schemas.openxmlformats.org/officeDocument/2006/customXml" ds:itemID="{32E9B017-5582-4C70-B8FC-E1342727C26A}">
+  <ds:schemaRefs>
+    <ds:schemaRef ds:uri="http://www.oecd.org/eshare/projectsentre/CtFieldPriority/"/>
+    <ds:schemaRef ds:uri="http://schemas.microsoft.com/2003/10/Serialization/Arrays"/>
+  </ds:schemaRefs>
+</ds:datastoreItem>
 </file>
 
-<file path=customXml/itemProps1.xml><?xml version="1.0" encoding="utf-8"?>
+<file path=customXml/itemProps3.xml><?xml version="1.0" encoding="utf-8"?>
 <ds:datastoreItem xmlns:ds="http://schemas.openxmlformats.org/officeDocument/2006/customXml" ds:itemID="{DAC6E89F-2AE9-4BE2-ADD9-D600C1B9656B}">
   <ds:schemaRefs>
     <ds:schemaRef ds:uri="http://schemas.openxmlformats.org/officeDocument/2006/bibliography"/>
@@ -10384,7 +10439,7 @@
 </ds:datastoreItem>
 </file>
 
-<file path=customXml/itemProps2.xml><?xml version="1.0" encoding="utf-8"?>
+<file path=customXml/itemProps4.xml><?xml version="1.0" encoding="utf-8"?>
 <ds:datastoreItem xmlns:ds="http://schemas.openxmlformats.org/officeDocument/2006/customXml" ds:itemID="{ACCB1ABA-3716-4FEB-AE8F-7B7530954D0B}">
   <ds:schemaRefs>
     <ds:schemaRef ds:uri="Microsoft.SharePoint.Taxonomy.ContentTypeSync"/>
@@ -10392,7 +10447,7 @@
 </ds:datastoreItem>
 </file>
 
-<file path=customXml/itemProps3.xml><?xml version="1.0" encoding="utf-8"?>
+<file path=customXml/itemProps5.xml><?xml version="1.0" encoding="utf-8"?>
 <ds:datastoreItem xmlns:ds="http://schemas.openxmlformats.org/officeDocument/2006/customXml" ds:itemID="{F18D0B53-CF48-4D13-8E03-44B123020EC1}">
   <ds:schemaRefs>
     <ds:schemaRef ds:uri="http://schemas.microsoft.com/office/2006/metadata/contentType"/>
@@ -10415,40 +10470,23 @@
 </ds:datastoreItem>
 </file>
 
-<file path=customXml/itemProps4.xml><?xml version="1.0" encoding="utf-8"?>
+<file path=customXml/itemProps6.xml><?xml version="1.0" encoding="utf-8"?>
 <ds:datastoreItem xmlns:ds="http://schemas.openxmlformats.org/officeDocument/2006/customXml" ds:itemID="{22DEFB22-C7B2-4CCB-9DED-924399FF6FC3}">
   <ds:schemaRefs>
-    <ds:schemaRef ds:uri="http://purl.org/dc/dcmitype/"/>
+    <ds:schemaRef ds:uri="http://schemas.microsoft.com/sharepoint/v4"/>
+    <ds:schemaRef ds:uri="http://purl.org/dc/terms/"/>
+    <ds:schemaRef ds:uri="ca82dde9-3436-4d3d-bddd-d31447390034"/>
+    <ds:schemaRef ds:uri="http://www.w3.org/XML/1998/namespace"/>
+    <ds:schemaRef ds:uri="54c4cd27-f286-408f-9ce0-33c1e0f3ab39"/>
+    <ds:schemaRef ds:uri="http://schemas.microsoft.com/office/2006/documentManagement/types"/>
     <ds:schemaRef ds:uri="http://purl.org/dc/elements/1.1/"/>
     <ds:schemaRef ds:uri="c0e75541-f54f-401c-9a34-cb7fded40982"/>
-    <ds:schemaRef ds:uri="54c4cd27-f286-408f-9ce0-33c1e0f3ab39"/>
-    <ds:schemaRef ds:uri="http://www.w3.org/XML/1998/namespace"/>
-    <ds:schemaRef ds:uri="http://schemas.microsoft.com/office/2006/documentManagement/types"/>
-    <ds:schemaRef ds:uri="ca82dde9-3436-4d3d-bddd-d31447390034"/>
+    <ds:schemaRef ds:uri="http://purl.org/dc/dcmitype/"/>
     <ds:schemaRef ds:uri="http://schemas.microsoft.com/office/infopath/2007/PartnerControls"/>
+    <ds:schemaRef ds:uri="http://schemas.openxmlformats.org/package/2006/metadata/core-properties"/>
+    <ds:schemaRef ds:uri="c9f238dd-bb73-4aef-a7a5-d644ad823e52"/>
     <ds:schemaRef ds:uri="bbc7a7a3-1361-4a32-9a19-e150eb4da2ba"/>
-    <ds:schemaRef ds:uri="http://schemas.openxmlformats.org/package/2006/metadata/core-properties"/>
-    <ds:schemaRef ds:uri="http://schemas.microsoft.com/sharepoint/v4"/>
-    <ds:schemaRef ds:uri="c9f238dd-bb73-4aef-a7a5-d644ad823e52"/>
     <ds:schemaRef ds:uri="http://schemas.microsoft.com/office/2006/metadata/properties"/>
-    <ds:schemaRef ds:uri="http://purl.org/dc/terms/"/>
-  </ds:schemaRefs>
-</ds:datastoreItem>
-</file>
-
-<file path=customXml/itemProps5.xml><?xml version="1.0" encoding="utf-8"?>
-<ds:datastoreItem xmlns:ds="http://schemas.openxmlformats.org/officeDocument/2006/customXml" ds:itemID="{E910F7A7-32C8-4D1E-8474-69B9E8965959}">
-  <ds:schemaRefs>
-    <ds:schemaRef ds:uri="http://schemas.microsoft.com/sharepoint/v3/contenttype/forms"/>
-  </ds:schemaRefs>
-</ds:datastoreItem>
-</file>
-
-<file path=customXml/itemProps6.xml><?xml version="1.0" encoding="utf-8"?>
-<ds:datastoreItem xmlns:ds="http://schemas.openxmlformats.org/officeDocument/2006/customXml" ds:itemID="{32E9B017-5582-4C70-B8FC-E1342727C26A}">
-  <ds:schemaRefs>
-    <ds:schemaRef ds:uri="http://www.oecd.org/eshare/projectsentre/CtFieldPriority/"/>
-    <ds:schemaRef ds:uri="http://schemas.microsoft.com/2003/10/Serialization/Arrays"/>
   </ds:schemaRefs>
 </ds:datastoreItem>
 </file>